--- a/1/Internu strukturu i organizaciju indeksa kod MongoDB-ja (AutoRecovered).docx
+++ b/1/Internu strukturu i organizaciju indeksa kod MongoDB-ja (AutoRecovered).docx
@@ -571,7 +571,7 @@
                                 <w:szCs w:val="32"/>
                               </w:rPr>
                             </w:pPr>
-                            <w:bookmarkStart w:id="2" w:name="_Toc92296810"/>
+                            <w:bookmarkStart w:id="1" w:name="_Toc92296810"/>
                             <w:r>
                               <w:rPr>
                                 <w:rFonts w:ascii="Times New Roman" w:hAnsi="Times New Roman" w:cs="Times New Roman"/>
@@ -588,7 +588,7 @@
                               </w:rPr>
                               <w:t>:</w:t>
                             </w:r>
-                            <w:bookmarkEnd w:id="2"/>
+                            <w:bookmarkEnd w:id="1"/>
                           </w:p>
                           <w:p>
                             <w:pPr>
@@ -599,7 +599,7 @@
                                 <w:szCs w:val="32"/>
                               </w:rPr>
                             </w:pPr>
-                            <w:bookmarkStart w:id="3" w:name="_Toc92296811"/>
+                            <w:bookmarkStart w:id="2" w:name="_Toc92296811"/>
                             <w:r>
                               <w:rPr>
                                 <w:rFonts w:ascii="Times New Roman" w:hAnsi="Times New Roman" w:cs="Times New Roman"/>
@@ -674,7 +674,7 @@
                               </w:rPr>
                               <w:t>89</w:t>
                             </w:r>
-                            <w:bookmarkEnd w:id="3"/>
+                            <w:bookmarkEnd w:id="2"/>
                           </w:p>
                           <w:p>
                             <w:pPr>
@@ -1339,7 +1339,7 @@
           <w:szCs w:val="24"/>
         </w:rPr>
       </w:pPr>
-      <w:bookmarkStart w:id="6" w:name="_Toc101897361"/>
+      <w:bookmarkStart w:id="3" w:name="_Toc101897361"/>
       <w:r>
         <w:rPr>
           <w:sz w:val="32"/>
@@ -1348,7 +1348,7 @@
         <w:lastRenderedPageBreak/>
         <w:t>Uvod</w:t>
       </w:r>
-      <w:bookmarkEnd w:id="6"/>
+      <w:bookmarkEnd w:id="3"/>
     </w:p>
     <w:p>
       <w:pPr>
@@ -1442,7 +1442,7 @@
           <w:szCs w:val="32"/>
         </w:rPr>
       </w:pPr>
-      <w:bookmarkStart w:id="7" w:name="_Toc101897362"/>
+      <w:bookmarkStart w:id="4" w:name="_Toc101897362"/>
       <w:r>
         <w:rPr>
           <w:sz w:val="32"/>
@@ -1451,7 +1451,7 @@
         <w:lastRenderedPageBreak/>
         <w:t>Indeksi</w:t>
       </w:r>
-      <w:bookmarkEnd w:id="7"/>
+      <w:bookmarkEnd w:id="4"/>
     </w:p>
     <w:p>
       <w:pPr>
@@ -3767,7 +3767,7 @@
           <w:szCs w:val="32"/>
         </w:rPr>
       </w:pPr>
-      <w:bookmarkStart w:id="8" w:name="_Toc101897363"/>
+      <w:bookmarkStart w:id="5" w:name="_Toc101897363"/>
       <w:r>
         <w:rPr>
           <w:rStyle w:val="SubtleReference"/>
@@ -3779,7 +3779,7 @@
         <w:lastRenderedPageBreak/>
         <w:t>Indeksiranje kod Mongo baze podataka</w:t>
       </w:r>
-      <w:bookmarkEnd w:id="8"/>
+      <w:bookmarkEnd w:id="5"/>
     </w:p>
     <w:p>
       <w:pPr>
@@ -15132,22 +15132,14 @@
         <w:jc w:val="both"/>
         <w:rPr>
           <w:rStyle w:val="IntenseReference"/>
-          <w:b w:val="0"/>
-          <w:bCs w:val="0"/>
-          <w:smallCaps w:val="0"/>
-          <w:color w:val="auto"/>
-          <w:spacing w:val="0"/>
         </w:rPr>
       </w:pPr>
       <w:proofErr w:type="spellStart"/>
       <w:r>
         <w:rPr>
           <w:rStyle w:val="IntenseReference"/>
-          <w:b w:val="0"/>
-          <w:bCs w:val="0"/>
-          <w:smallCaps w:val="0"/>
-          <w:color w:val="auto"/>
-          <w:spacing w:val="0"/>
+          <w:sz w:val="28"/>
+          <w:szCs w:val="28"/>
         </w:rPr>
         <w:t>Shard</w:t>
       </w:r>
@@ -15155,11 +15147,8 @@
       <w:r>
         <w:rPr>
           <w:rStyle w:val="IntenseReference"/>
-          <w:b w:val="0"/>
-          <w:bCs w:val="0"/>
-          <w:smallCaps w:val="0"/>
-          <w:color w:val="auto"/>
-          <w:spacing w:val="0"/>
+          <w:sz w:val="28"/>
+          <w:szCs w:val="28"/>
         </w:rPr>
         <w:t xml:space="preserve"> indeksi</w:t>
       </w:r>
@@ -20568,7 +20557,7 @@
           <w:szCs w:val="24"/>
         </w:rPr>
       </w:pPr>
-      <w:bookmarkStart w:id="9" w:name="_Toc101897364"/>
+      <w:bookmarkStart w:id="6" w:name="_Toc101897364"/>
       <w:r>
         <w:rPr>
           <w:rStyle w:val="IntenseReference"/>
@@ -20582,7 +20571,7 @@
         <w:lastRenderedPageBreak/>
         <w:t>Primer funkcionisanja indeksa kod MongoDB-a</w:t>
       </w:r>
-      <w:bookmarkEnd w:id="9"/>
+      <w:bookmarkEnd w:id="6"/>
     </w:p>
     <w:p>
       <w:pPr>
@@ -21701,7 +21690,7 @@
           <w:color w:val="auto"/>
           <w:spacing w:val="0"/>
         </w:rPr>
-        <w:t xml:space="preserve"> jednostavan upit prema no</w:t>
+        <w:t xml:space="preserve"> jednostavan upit prema </w:t>
       </w:r>
       <w:proofErr w:type="spellStart"/>
       <w:r>
@@ -21713,7 +21702,7 @@
           <w:color w:val="auto"/>
           <w:spacing w:val="0"/>
         </w:rPr>
-        <w:t>vokreiranoj</w:t>
+        <w:t>novokreiranoj</w:t>
       </w:r>
       <w:proofErr w:type="spellEnd"/>
       <w:r>
@@ -23092,33 +23081,7 @@
           <w:color w:val="auto"/>
           <w:spacing w:val="0"/>
         </w:rPr>
-        <w:t>E</w:t>
-      </w:r>
-      <w:r>
-        <w:rPr>
-          <w:rStyle w:val="IntenseReference"/>
-          <w:b w:val="0"/>
-          <w:bCs w:val="0"/>
-          <w:i/>
-          <w:iCs/>
-          <w:smallCaps w:val="0"/>
-          <w:color w:val="auto"/>
-          <w:spacing w:val="0"/>
-        </w:rPr>
-        <w:t>x</w:t>
-      </w:r>
-      <w:r>
-        <w:rPr>
-          <w:rStyle w:val="IntenseReference"/>
-          <w:b w:val="0"/>
-          <w:bCs w:val="0"/>
-          <w:i/>
-          <w:iCs/>
-          <w:smallCaps w:val="0"/>
-          <w:color w:val="auto"/>
-          <w:spacing w:val="0"/>
-        </w:rPr>
-        <w:t>ecutionTimeMillis</w:t>
+        <w:t>ExecutionTimeMillis</w:t>
       </w:r>
       <w:proofErr w:type="spellEnd"/>
       <w:r>
@@ -27316,33 +27279,7 @@
           <w:color w:val="auto"/>
           <w:spacing w:val="0"/>
         </w:rPr>
-        <w:t>Name</w:t>
-      </w:r>
-      <w:r>
-        <w:rPr>
-          <w:rStyle w:val="IntenseReference"/>
-          <w:b w:val="0"/>
-          <w:bCs w:val="0"/>
-          <w:i/>
-          <w:iCs/>
-          <w:smallCaps w:val="0"/>
-          <w:color w:val="auto"/>
-          <w:spacing w:val="0"/>
-        </w:rPr>
-        <w:t>.</w:t>
-      </w:r>
-      <w:r>
-        <w:rPr>
-          <w:rStyle w:val="IntenseReference"/>
-          <w:b w:val="0"/>
-          <w:bCs w:val="0"/>
-          <w:i/>
-          <w:iCs/>
-          <w:smallCaps w:val="0"/>
-          <w:color w:val="auto"/>
-          <w:spacing w:val="0"/>
-        </w:rPr>
-        <w:t>Last</w:t>
+        <w:t>Name.Last</w:t>
       </w:r>
       <w:proofErr w:type="spellEnd"/>
       <w:r>
@@ -27669,33 +27606,7 @@
           <w:color w:val="auto"/>
           <w:spacing w:val="0"/>
         </w:rPr>
-        <w:t>Name</w:t>
-      </w:r>
-      <w:r>
-        <w:rPr>
-          <w:rStyle w:val="IntenseReference"/>
-          <w:b w:val="0"/>
-          <w:bCs w:val="0"/>
-          <w:i/>
-          <w:iCs/>
-          <w:smallCaps w:val="0"/>
-          <w:color w:val="auto"/>
-          <w:spacing w:val="0"/>
-        </w:rPr>
-        <w:t>.</w:t>
-      </w:r>
-      <w:r>
-        <w:rPr>
-          <w:rStyle w:val="IntenseReference"/>
-          <w:b w:val="0"/>
-          <w:bCs w:val="0"/>
-          <w:i/>
-          <w:iCs/>
-          <w:smallCaps w:val="0"/>
-          <w:color w:val="auto"/>
-          <w:spacing w:val="0"/>
-        </w:rPr>
-        <w:t>Last</w:t>
+        <w:t>Name.Last</w:t>
       </w:r>
       <w:proofErr w:type="spellEnd"/>
       <w:r>
@@ -30883,7 +30794,7 @@
           <w:szCs w:val="24"/>
         </w:rPr>
       </w:pPr>
-      <w:bookmarkStart w:id="10" w:name="_Toc101897365"/>
+      <w:bookmarkStart w:id="7" w:name="_Toc101897365"/>
       <w:r>
         <w:rPr>
           <w:rStyle w:val="IntenseReference"/>
@@ -30897,7 +30808,7 @@
         <w:lastRenderedPageBreak/>
         <w:t>Zaključak</w:t>
       </w:r>
-      <w:bookmarkEnd w:id="10"/>
+      <w:bookmarkEnd w:id="7"/>
     </w:p>
     <w:p>
       <w:pPr>
@@ -31415,7 +31326,7 @@
           <w:lang w:val="en-AS"/>
         </w:rPr>
       </w:pPr>
-      <w:bookmarkStart w:id="11" w:name="_Toc101897366"/>
+      <w:bookmarkStart w:id="8" w:name="_Toc101897366"/>
       <w:proofErr w:type="spellStart"/>
       <w:r>
         <w:rPr>
@@ -31444,7 +31355,7 @@
         </w:rPr>
         <w:t>e</w:t>
       </w:r>
-      <w:bookmarkEnd w:id="11"/>
+      <w:bookmarkEnd w:id="8"/>
     </w:p>
     <w:p>
       <w:pPr>
@@ -32630,7 +32541,7 @@
         <w:rFonts w:ascii="Wingdings" w:hAnsi="Wingdings" w:hint="default"/>
       </w:rPr>
     </w:lvl>
-    <w:lvl w:ilvl="1" w:tplc="20000003" w:tentative="1">
+    <w:lvl w:ilvl="1" w:tplc="20000003">
       <w:start w:val="1"/>
       <w:numFmt w:val="bullet"/>
       <w:lvlText w:val="o"/>
